--- a/projet/ECF-FRONT.docx
+++ b/projet/ECF-FRONT.docx
@@ -36,7 +36,7 @@
                       <wps:cNvSpPr>
                         <a:extLst>
                           <a:ext uri="smNativeData">
-                            <sm:smNativeData xmlns:sm="smNativeData" val="SMDATA_14_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"/>
+                            <sm:smNativeData xmlns:sm="smNativeData" val="SMDATA_14_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"/>
                           </a:ext>
                         </a:extLst>
                       </wps:cNvSpPr>
@@ -157,7 +157,7 @@
           </mc:Choice>
           <mc:Fallback>
             <w:pict>
-              <v:rect id="Rectangle 2" o:spid="_x0000_s1026" style="position:absolute;mso-position-horizontal:left;margin-top:21.05pt;mso-position-horizontal-relative:page;width:597.30pt;height:80.25pt;z-index:251658241;mso-wrap-distance-left:0.00pt;mso-wrap-distance-top:0.00pt;mso-wrap-distance-right:0.00pt;mso-wrap-distance-bottom:0.00pt;mso-wrap-style:square" stroked="f" fillcolor="#d8d8d8" v:ext="SMDATA_14_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" o:insetmode="custom">
+              <v:rect id="Rectangle 2" o:spid="_x0000_s1026" style="position:absolute;mso-position-horizontal:left;margin-top:21.05pt;mso-position-horizontal-relative:page;width:597.30pt;height:80.25pt;z-index:251658241;mso-wrap-distance-left:0.00pt;mso-wrap-distance-top:0.00pt;mso-wrap-distance-right:0.00pt;mso-wrap-distance-bottom:0.00pt;mso-wrap-style:square" stroked="f" fillcolor="#d8d8d8" v:ext="SMDATA_14_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" o:insetmode="custom">
                 <v:fill color2="#000000" type="solid" angle="90"/>
                 <w10:wrap type="square" anchorx="page" anchory="text"/>
                 <v:textbox style="v-text-anchor:middle" inset="7.2pt,7.2pt,7.2pt,7.2pt">
@@ -279,7 +279,7 @@
                     <pic:cNvPicPr>
                       <a:extLst>
                         <a:ext uri="smNativeData">
-                          <sm:smNativeData xmlns:sm="smNativeData" val="SMDATA_16_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"/>
+                          <sm:smNativeData xmlns:sm="smNativeData" val="SMDATA_16_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"/>
                         </a:ext>
                       </a:extLst>
                     </pic:cNvPicPr>
@@ -774,7 +774,7 @@
                       <wps:cNvSpPr>
                         <a:extLst>
                           <a:ext uri="smNativeData">
-                            <sm:smNativeData xmlns:sm="smNativeData" val="SMDATA_14_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"/>
+                            <sm:smNativeData xmlns:sm="smNativeData" val="SMDATA_14_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"/>
                           </a:ext>
                         </a:extLst>
                       </wps:cNvSpPr>
@@ -838,7 +838,7 @@
           </mc:Choice>
           <mc:Fallback>
             <w:pict>
-              <v:rect id="Rectangle 1" o:spid="_x0000_s1027" style="position:absolute;mso-position-horizontal:left;margin-top:18.40pt;mso-position-horizontal-relative:page;width:404.20pt;height:33.85pt;z-index:251658243;mso-wrap-distance-left:0.00pt;mso-wrap-distance-top:0.00pt;mso-wrap-distance-right:0.00pt;mso-wrap-distance-bottom:0.00pt;mso-wrap-style:square" stroked="f" fillcolor="#d8d8d8" v:ext="SMDATA_14_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" o:insetmode="custom">
+              <v:rect id="Rectangle 1" o:spid="_x0000_s1027" style="position:absolute;mso-position-horizontal:left;margin-top:18.40pt;mso-position-horizontal-relative:page;width:404.20pt;height:33.85pt;z-index:251658243;mso-wrap-distance-left:0.00pt;mso-wrap-distance-top:0.00pt;mso-wrap-distance-right:0.00pt;mso-wrap-distance-bottom:0.00pt;mso-wrap-style:square" stroked="f" fillcolor="#d8d8d8" v:ext="SMDATA_14_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" o:insetmode="custom">
                 <v:fill color2="#000000" type="solid" angle="90"/>
                 <w10:wrap type="square" anchorx="page" anchory="text"/>
                 <v:textbox style="v-text-anchor:middle" inset="7.2pt,7.2pt,7.2pt,7.2pt">
@@ -1309,7 +1309,7 @@
           <w:sz w:val="21"/>
           <w:szCs w:val="21"/>
         </w:rPr>
-        <w:t>Les compétences acquises au cours de cette partie de la formation m’amèneront à l’utilisation des technologies HTML, CSS (pré-processeur SASS), JavaScript ES2015 et ReactJS.</w:t>
+        <w:t>Les compétences acquises au cours de cette partie de la formation m’amèneront à l’utilisation des technologies HTML, SCSS (pré-processeur SASS), JavaScript ES2015 et ReactJS.</w:t>
       </w:r>
     </w:p>
     <w:p>
@@ -9023,33 +9023,33 @@
           <w:szCs w:val="21"/>
         </w:rPr>
         <w:tab/>
-        <w:t>- Email: pantaflex@hotmail.fr</w:t>
-      </w:r>
-    </w:p>
-    <w:p>
-      <w:pPr>
-        <w:pBdr>
-          <w:top w:val="single" w:sz="4" w:space="1" w:color="000000" tmln="10, 20, 20, 0, 20"/>
-          <w:left w:val="single" w:sz="4" w:space="1" w:color="000000" tmln="10, 20, 20, 0, 20"/>
-          <w:bottom w:val="single" w:sz="4" w:space="1" w:color="000000" tmln="10, 20, 20, 0, 20"/>
-          <w:right w:val="single" w:sz="4" w:space="1" w:color="000000" tmln="10, 20, 20, 0, 20"/>
-          <w:between w:val="nil" w:sz="0" w:space="0" w:color="000000" tmln="20, 20, 20, 0, 0"/>
-        </w:pBdr>
-        <w:shd w:val="none"/>
-        <w:rPr>
-          <w:color w:val="000000"/>
-          <w:sz w:val="21"/>
-          <w:szCs w:val="21"/>
-        </w:rPr>
-      </w:pPr>
-      <w:r>
-        <w:rPr>
-          <w:color w:val="000000"/>
-          <w:sz w:val="21"/>
-          <w:szCs w:val="21"/>
-        </w:rPr>
-        <w:tab/>
-        <w:t>- Mdp: 4H53qMXPRJtu#_q</w:t>
+        <w:t>- Email: *******</w:t>
+      </w:r>
+    </w:p>
+    <w:p>
+      <w:pPr>
+        <w:pBdr>
+          <w:top w:val="single" w:sz="4" w:space="1" w:color="000000" tmln="10, 20, 20, 0, 20"/>
+          <w:left w:val="single" w:sz="4" w:space="1" w:color="000000" tmln="10, 20, 20, 0, 20"/>
+          <w:bottom w:val="single" w:sz="4" w:space="1" w:color="000000" tmln="10, 20, 20, 0, 20"/>
+          <w:right w:val="single" w:sz="4" w:space="1" w:color="000000" tmln="10, 20, 20, 0, 20"/>
+          <w:between w:val="nil" w:sz="0" w:space="0" w:color="000000" tmln="20, 20, 20, 0, 0"/>
+        </w:pBdr>
+        <w:shd w:val="none"/>
+        <w:rPr>
+          <w:color w:val="000000"/>
+          <w:sz w:val="21"/>
+          <w:szCs w:val="21"/>
+        </w:rPr>
+      </w:pPr>
+      <w:r>
+        <w:rPr>
+          <w:color w:val="000000"/>
+          <w:sz w:val="21"/>
+          <w:szCs w:val="21"/>
+        </w:rPr>
+        <w:tab/>
+        <w:t>- Mdp: *******</w:t>
       </w:r>
     </w:p>
     <w:p>
@@ -9551,7 +9551,7 @@
       <w:fldChar w:fldCharType="begin"/>
       <w:instrText xml:space="preserve"> PAGE </w:instrText>
       <w:fldChar w:fldCharType="separate"/>
-      <w:t>1</w:t>
+      <w:t>10</w:t>
       <w:fldChar w:fldCharType="end"/>
     </w:r>
     <w:r>
@@ -9623,7 +9623,7 @@
                   <pic:cNvPicPr>
                     <a:extLst>
                       <a:ext uri="smNativeData">
-                        <sm:smNativeData xmlns:sm="smNativeData" val="SMDATA_16_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"/>
+                        <sm:smNativeData xmlns:sm="smNativeData" val="SMDATA_16_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"/>
                       </a:ext>
                     </a:extLst>
                   </pic:cNvPicPr>
